--- a/HW4.docx
+++ b/HW4.docx
@@ -3703,19 +3703,7 @@
         <w:ind w:leftChars="0"/>
       </w:pPr>
       <w:r>
-        <w:t>Explain why it is more difﬁcult to deﬁne a distance metric that leads to good performance</w:t>
-      </w:r>
-      <w:r>
-        <w:t xml:space="preserve"> </w:t>
-      </w:r>
-      <w:r>
-        <w:t>for a non-holonomic motion planning problem than a holonomic one. Use a car as an example that</w:t>
-      </w:r>
-      <w:r>
-        <w:t xml:space="preserve"> </w:t>
-      </w:r>
-      <w:r>
-        <w:t>illustrates this difﬁculty and include diagrams.</w:t>
+        <w:t>Explain why it is more difﬁcult to deﬁne a distance metric that leads to good performance for a non-holonomic motion planning problem than a holonomic one. Use a car as an example that illustrates this difﬁculty and include diagrams.</w:t>
       </w:r>
     </w:p>
     <w:p>
@@ -3739,19 +3727,7 @@
         <w:t xml:space="preserve">on-holonomic problem is harder to move around since its available motion is limited. For example, a car is limited in forward, reverse, </w:t>
       </w:r>
       <w:r>
-        <w:t xml:space="preserve">and turning in curve with a maximum curvature which means </w:t>
-      </w:r>
-      <w:r>
-        <w:t>move to a location</w:t>
-      </w:r>
-      <w:r>
-        <w:t xml:space="preserve"> sideway is harder for a car that it needs to go forward, turn a bit, then backward. In comparison, a holonomic vehicle could simply rotate to the direction of goal then move forward. Because of that, a</w:t>
-      </w:r>
-      <w:r>
-        <w:t xml:space="preserve"> distance metric for non-holonomic</w:t>
-      </w:r>
-      <w:r>
-        <w:t xml:space="preserve"> should consider which step is available and it is not suitable to use a simple Euclidean distance metric</w:t>
+        <w:t>and turning in curve with a maximum curvature which means move to a location sideway is harder for a car that it needs to go forward, turn a bit, then backward. In comparison, a holonomic vehicle could simply rotate to the direction of goal then move forward. Because of that, a distance metric for non-holonomic should consider which step is available and it is not suitable to use a simple Euclidean distance metric</w:t>
       </w:r>
       <w:r>
         <w:t xml:space="preserve"> that holonomic vehicle uses.</w:t>
@@ -3776,25 +3752,7 @@
       </w:pPr>
       <w:r>
         <w:lastRenderedPageBreak/>
-        <w:t>Consider a robot ﬁnger making a point contact on a plane made of homogeneous material. The friction coefﬁcient between the ﬁnger and the plane is unknown and we would like to</w:t>
-      </w:r>
-      <w:r>
-        <w:t xml:space="preserve"> </w:t>
-      </w:r>
-      <w:r>
-        <w:t>determine it. Assume that the robot can apply any force at the contact point and can sense the position of the contact point perfectly. Assuming the standard Coulomb friction model, write down</w:t>
-      </w:r>
-      <w:r>
-        <w:t xml:space="preserve"> </w:t>
-      </w:r>
-      <w:r>
-        <w:t>an algorithm in pseudo-code for applying a series of forces at the contact that would determine the</w:t>
-      </w:r>
-      <w:r>
-        <w:t xml:space="preserve"> </w:t>
-      </w:r>
-      <w:r>
-        <w:t>friction coefﬁcient.</w:t>
+        <w:t>Consider a robot ﬁnger making a point contact on a plane made of homogeneous material. The friction coefﬁcient between the ﬁnger and the plane is unknown and we would like to determine it. Assume that the robot can apply any force at the contact point and can sense the position of the contact point perfectly. Assuming the standard Coulomb friction model, write down an algorithm in pseudo-code for applying a series of forces at the contact that would determine the friction coefﬁcient.</w:t>
       </w:r>
     </w:p>
     <w:p/>
@@ -3875,47 +3833,26 @@
         <w:ind w:leftChars="550" w:left="1320"/>
       </w:pPr>
       <w:r>
-        <w:t>Friction coefficient = current tangent force /</w:t>
-      </w:r>
-      <w:r>
-        <w:t xml:space="preserve"> normal force</w:t>
+        <w:t>Friction coefficient = current tangent force / normal force</w:t>
       </w:r>
     </w:p>
     <w:p>
       <w:pPr>
         <w:ind w:leftChars="550" w:left="1320"/>
-        <w:rPr>
-          <w:rFonts w:hint="eastAsia"/>
-        </w:rPr>
-      </w:pPr>
-      <w:r>
-        <w:t xml:space="preserve">Return </w:t>
-      </w:r>
-      <w:r>
-        <w:t>Friction coefficient</w:t>
-      </w:r>
+      </w:pPr>
+      <w:r>
+        <w:t>Return Friction coefficient</w:t>
+      </w:r>
+    </w:p>
+    <w:p/>
+    <w:p>
+      <w:pPr>
+        <w:ind w:left="360"/>
+      </w:pPr>
     </w:p>
     <w:p>
       <w:pPr>
-        <w:rPr>
-          <w:rFonts w:hint="eastAsia"/>
-        </w:rPr>
-      </w:pPr>
-    </w:p>
-    <w:p>
-      <w:pPr>
-        <w:ind w:left="360"/>
-        <w:rPr>
-          <w:rFonts w:hint="eastAsia"/>
-        </w:rPr>
-      </w:pPr>
-    </w:p>
-    <w:p>
-      <w:pPr>
         <w:widowControl/>
-        <w:rPr>
-          <w:rFonts w:hint="eastAsia"/>
-        </w:rPr>
       </w:pPr>
       <w:r>
         <w:br w:type="page"/>
@@ -3964,11 +3901,6 @@
             <w:tcW w:w="4148" w:type="dxa"/>
           </w:tcPr>
           <w:p>
-            <w:pPr>
-              <w:rPr>
-                <w:rFonts w:hint="eastAsia"/>
-              </w:rPr>
-            </w:pPr>
             <w:r>
               <w:rPr>
                 <w:rFonts w:hint="eastAsia"/>
@@ -3985,11 +3917,6 @@
             <w:tcW w:w="4148" w:type="dxa"/>
           </w:tcPr>
           <w:p>
-            <w:pPr>
-              <w:rPr>
-                <w:rFonts w:hint="eastAsia"/>
-              </w:rPr>
-            </w:pPr>
             <w:r>
               <w:rPr>
                 <w:rFonts w:hint="eastAsia"/>
@@ -4147,9 +4074,6 @@
             <w:pPr>
               <w:pStyle w:val="ListParagraph"/>
               <w:ind w:leftChars="0" w:left="0"/>
-              <w:rPr>
-                <w:rFonts w:hint="eastAsia"/>
-              </w:rPr>
             </w:pPr>
             <w:r>
               <w:rPr>
@@ -4170,9 +4094,6 @@
             <w:pPr>
               <w:pStyle w:val="ListParagraph"/>
               <w:ind w:leftChars="0" w:left="0"/>
-              <w:rPr>
-                <w:rFonts w:hint="eastAsia"/>
-              </w:rPr>
             </w:pPr>
             <w:r>
               <w:rPr>
@@ -4331,9 +4252,6 @@
             <w:pPr>
               <w:pStyle w:val="ListParagraph"/>
               <w:ind w:leftChars="0" w:left="0"/>
-              <w:rPr>
-                <w:rFonts w:hint="eastAsia"/>
-              </w:rPr>
             </w:pPr>
             <w:r>
               <w:rPr>
@@ -4467,9 +4385,6 @@
       <w:pPr>
         <w:pStyle w:val="ListParagraph"/>
         <w:ind w:leftChars="0" w:left="360"/>
-        <w:rPr>
-          <w:rFonts w:hint="eastAsia"/>
-        </w:rPr>
       </w:pPr>
     </w:p>
     <w:p>
@@ -4511,11 +4426,6 @@
             <w:tcW w:w="4148" w:type="dxa"/>
           </w:tcPr>
           <w:p>
-            <w:pPr>
-              <w:rPr>
-                <w:rFonts w:hint="eastAsia"/>
-              </w:rPr>
-            </w:pPr>
             <w:r>
               <w:rPr>
                 <w:rFonts w:hint="eastAsia"/>
@@ -4532,11 +4442,6 @@
             <w:tcW w:w="4148" w:type="dxa"/>
           </w:tcPr>
           <w:p>
-            <w:pPr>
-              <w:rPr>
-                <w:rFonts w:hint="eastAsia"/>
-              </w:rPr>
-            </w:pPr>
             <w:r>
               <w:rPr>
                 <w:rFonts w:hint="eastAsia"/>
@@ -4694,9 +4599,6 @@
             <w:pPr>
               <w:pStyle w:val="ListParagraph"/>
               <w:ind w:leftChars="0" w:left="0"/>
-              <w:rPr>
-                <w:rFonts w:hint="eastAsia"/>
-              </w:rPr>
             </w:pPr>
             <w:r>
               <w:rPr>
@@ -4717,9 +4619,6 @@
             <w:pPr>
               <w:pStyle w:val="ListParagraph"/>
               <w:ind w:leftChars="0" w:left="0"/>
-              <w:rPr>
-                <w:rFonts w:hint="eastAsia"/>
-              </w:rPr>
             </w:pPr>
             <w:r>
               <w:rPr>
@@ -4878,9 +4777,6 @@
             <w:pPr>
               <w:pStyle w:val="ListParagraph"/>
               <w:ind w:leftChars="0" w:left="0"/>
-              <w:rPr>
-                <w:rFonts w:hint="eastAsia"/>
-              </w:rPr>
             </w:pPr>
             <w:r>
               <w:rPr>
@@ -5586,9 +5482,9 @@
           <w:noProof/>
         </w:rPr>
         <w:drawing>
-          <wp:inline distT="0" distB="0" distL="0" distR="0" wp14:anchorId="5F8E8DE4" wp14:editId="40736561">
-            <wp:extent cx="4252240" cy="2166315"/>
-            <wp:effectExtent l="0" t="0" r="0" b="5715"/>
+          <wp:inline distT="0" distB="0" distL="0" distR="0" wp14:anchorId="5F8E8DE4" wp14:editId="7D0F6212">
+            <wp:extent cx="4239844" cy="2160000"/>
+            <wp:effectExtent l="0" t="0" r="8890" b="0"/>
             <wp:docPr id="155" name="Picture 155"/>
             <wp:cNvGraphicFramePr>
               <a:graphicFrameLocks xmlns:a="http://schemas.openxmlformats.org/drawingml/2006/main" noChangeAspect="1"/>
@@ -5616,7 +5512,7 @@
                   <pic:spPr bwMode="auto">
                     <a:xfrm>
                       <a:off x="0" y="0"/>
-                      <a:ext cx="4274239" cy="2177522"/>
+                      <a:ext cx="4239844" cy="2160000"/>
                     </a:xfrm>
                     <a:prstGeom prst="rect">
                       <a:avLst/>
@@ -5651,32 +5547,80 @@
       <w:r>
         <w:t xml:space="preserve">lane equation: </w:t>
       </w:r>
-      <w:sdt>
-        <w:sdtPr>
+      <m:oMath>
+        <m:r>
           <w:rPr>
             <w:rFonts w:ascii="Cambria Math" w:hAnsi="Cambria Math"/>
-            <w:i/>
           </w:rPr>
-          <w:id w:val="809763727"/>
-          <w:placeholder>
-            <w:docPart w:val="DefaultPlaceholder_2098659788"/>
-          </w:placeholder>
-          <w:temporary/>
-          <w:showingPlcHdr/>
-          <w:equation/>
-        </w:sdtPr>
-        <w:sdtContent>
-          <m:oMath>
+          <m:t>0.8315</m:t>
+        </m:r>
+        <m:d>
+          <m:dPr>
+            <m:ctrlPr>
+              <w:rPr>
+                <w:rFonts w:ascii="Cambria Math" w:hAnsi="Cambria Math"/>
+                <w:i/>
+              </w:rPr>
+            </m:ctrlPr>
+          </m:dPr>
+          <m:e>
             <m:r>
               <w:rPr>
-                <w:rStyle w:val="PlaceholderText"/>
                 <w:rFonts w:ascii="Cambria Math" w:hAnsi="Cambria Math"/>
               </w:rPr>
-              <m:t>Type equation here.</m:t>
+              <m:t>x-0.2319</m:t>
             </m:r>
-          </m:oMath>
-        </w:sdtContent>
-      </w:sdt>
+          </m:e>
+        </m:d>
+        <m:r>
+          <w:rPr>
+            <w:rFonts w:ascii="Cambria Math" w:hAnsi="Cambria Math"/>
+          </w:rPr>
+          <m:t>+0.0271</m:t>
+        </m:r>
+        <m:d>
+          <m:dPr>
+            <m:ctrlPr>
+              <w:rPr>
+                <w:rFonts w:ascii="Cambria Math" w:hAnsi="Cambria Math"/>
+                <w:i/>
+              </w:rPr>
+            </m:ctrlPr>
+          </m:dPr>
+          <m:e>
+            <m:r>
+              <w:rPr>
+                <w:rFonts w:ascii="Cambria Math" w:hAnsi="Cambria Math"/>
+              </w:rPr>
+              <m:t>y-0.4361</m:t>
+            </m:r>
+          </m:e>
+        </m:d>
+        <m:r>
+          <w:rPr>
+            <w:rFonts w:ascii="Cambria Math" w:hAnsi="Cambria Math"/>
+          </w:rPr>
+          <m:t>+0.5548</m:t>
+        </m:r>
+        <m:d>
+          <m:dPr>
+            <m:ctrlPr>
+              <w:rPr>
+                <w:rFonts w:ascii="Cambria Math" w:hAnsi="Cambria Math"/>
+                <w:i/>
+              </w:rPr>
+            </m:ctrlPr>
+          </m:dPr>
+          <m:e>
+            <m:r>
+              <w:rPr>
+                <w:rFonts w:ascii="Cambria Math" w:hAnsi="Cambria Math"/>
+              </w:rPr>
+              <m:t>z-0.5628</m:t>
+            </m:r>
+          </m:e>
+        </m:d>
+      </m:oMath>
     </w:p>
     <w:p>
       <w:pPr>
@@ -5708,10 +5652,10 @@
           <w:noProof/>
         </w:rPr>
         <w:drawing>
-          <wp:inline distT="0" distB="0" distL="0" distR="0" wp14:anchorId="4EEAE145" wp14:editId="02497E21">
-            <wp:extent cx="3130277" cy="2843165"/>
-            <wp:effectExtent l="0" t="0" r="0" b="0"/>
-            <wp:docPr id="157" name="Picture 157"/>
+          <wp:inline distT="0" distB="0" distL="0" distR="0" wp14:anchorId="55FE0300" wp14:editId="3654458A">
+            <wp:extent cx="3121129" cy="2340000"/>
+            <wp:effectExtent l="0" t="0" r="3175" b="3175"/>
+            <wp:docPr id="7" name="Picture 7"/>
             <wp:cNvGraphicFramePr>
               <a:graphicFrameLocks xmlns:a="http://schemas.openxmlformats.org/drawingml/2006/main" noChangeAspect="1"/>
             </wp:cNvGraphicFramePr>
@@ -5719,12 +5663,12 @@
               <a:graphicData uri="http://schemas.openxmlformats.org/drawingml/2006/picture">
                 <pic:pic xmlns:pic="http://schemas.openxmlformats.org/drawingml/2006/picture">
                   <pic:nvPicPr>
-                    <pic:cNvPr id="0" name="Picture 44"/>
+                    <pic:cNvPr id="0" name="Picture 1"/>
                     <pic:cNvPicPr>
                       <a:picLocks noChangeAspect="1" noChangeArrowheads="1"/>
                     </pic:cNvPicPr>
                   </pic:nvPicPr>
-                  <pic:blipFill rotWithShape="1">
+                  <pic:blipFill>
                     <a:blip r:embed="rId21">
                       <a:extLst>
                         <a:ext uri="{28A0092B-C50C-407E-A947-70E740481C1C}">
@@ -5732,13 +5676,15 @@
                         </a:ext>
                       </a:extLst>
                     </a:blip>
-                    <a:srcRect l="11806" r="5653"/>
-                    <a:stretch/>
+                    <a:srcRect/>
+                    <a:stretch>
+                      <a:fillRect/>
+                    </a:stretch>
                   </pic:blipFill>
                   <pic:spPr bwMode="auto">
                     <a:xfrm>
                       <a:off x="0" y="0"/>
-                      <a:ext cx="3169898" cy="2879152"/>
+                      <a:ext cx="3121129" cy="2340000"/>
                     </a:xfrm>
                     <a:prstGeom prst="rect">
                       <a:avLst/>
@@ -5747,11 +5693,6 @@
                     <a:ln>
                       <a:noFill/>
                     </a:ln>
-                    <a:extLst>
-                      <a:ext uri="{53640926-AAD7-44D8-BBD7-CCE9431645EC}">
-                        <a14:shadowObscured xmlns:a14="http://schemas.microsoft.com/office/drawing/2010/main"/>
-                      </a:ext>
-                    </a:extLst>
                   </pic:spPr>
                 </pic:pic>
               </a:graphicData>
@@ -5764,10 +5705,10 @@
           <w:noProof/>
         </w:rPr>
         <w:drawing>
-          <wp:inline distT="0" distB="0" distL="0" distR="0" wp14:anchorId="23D10330" wp14:editId="67ADA0D6">
-            <wp:extent cx="2855396" cy="3055321"/>
-            <wp:effectExtent l="0" t="0" r="2540" b="0"/>
-            <wp:docPr id="156" name="Picture 156"/>
+          <wp:inline distT="0" distB="0" distL="0" distR="0" wp14:anchorId="727238FC" wp14:editId="43B2BB0D">
+            <wp:extent cx="3121129" cy="2340000"/>
+            <wp:effectExtent l="0" t="0" r="3175" b="3175"/>
+            <wp:docPr id="8" name="Picture 8"/>
             <wp:cNvGraphicFramePr>
               <a:graphicFrameLocks xmlns:a="http://schemas.openxmlformats.org/drawingml/2006/main" noChangeAspect="1"/>
             </wp:cNvGraphicFramePr>
@@ -5775,12 +5716,12 @@
               <a:graphicData uri="http://schemas.openxmlformats.org/drawingml/2006/picture">
                 <pic:pic xmlns:pic="http://schemas.openxmlformats.org/drawingml/2006/picture">
                   <pic:nvPicPr>
-                    <pic:cNvPr id="0" name="Picture 43"/>
+                    <pic:cNvPr id="0" name="Picture 3"/>
                     <pic:cNvPicPr>
                       <a:picLocks noChangeAspect="1" noChangeArrowheads="1"/>
                     </pic:cNvPicPr>
                   </pic:nvPicPr>
-                  <pic:blipFill rotWithShape="1">
+                  <pic:blipFill>
                     <a:blip r:embed="rId22">
                       <a:extLst>
                         <a:ext uri="{28A0092B-C50C-407E-A947-70E740481C1C}">
@@ -5788,13 +5729,15 @@
                         </a:ext>
                       </a:extLst>
                     </a:blip>
-                    <a:srcRect l="19677" r="20968" b="15284"/>
-                    <a:stretch/>
+                    <a:srcRect/>
+                    <a:stretch>
+                      <a:fillRect/>
+                    </a:stretch>
                   </pic:blipFill>
                   <pic:spPr bwMode="auto">
                     <a:xfrm>
                       <a:off x="0" y="0"/>
-                      <a:ext cx="2932416" cy="3137733"/>
+                      <a:ext cx="3121129" cy="2340000"/>
                     </a:xfrm>
                     <a:prstGeom prst="rect">
                       <a:avLst/>
@@ -5803,11 +5746,6 @@
                     <a:ln>
                       <a:noFill/>
                     </a:ln>
-                    <a:extLst>
-                      <a:ext uri="{53640926-AAD7-44D8-BBD7-CCE9431645EC}">
-                        <a14:shadowObscured xmlns:a14="http://schemas.microsoft.com/office/drawing/2010/main"/>
-                      </a:ext>
-                    </a:extLst>
                   </pic:spPr>
                 </pic:pic>
               </a:graphicData>
@@ -5822,41 +5760,15 @@
         <w:ind w:leftChars="0" w:left="360"/>
         <w:jc w:val="center"/>
       </w:pPr>
-    </w:p>
-    <w:p>
-      <w:pPr>
-        <w:pStyle w:val="ListParagraph"/>
-        <w:ind w:leftChars="0" w:left="360"/>
-        <w:jc w:val="center"/>
-        <w:rPr>
-          <w:rFonts w:hint="eastAsia"/>
-        </w:rPr>
-      </w:pPr>
-      <w:r>
-        <w:rPr>
-          <w:rFonts w:hint="eastAsia"/>
-        </w:rPr>
-        <w:t>N</w:t>
-      </w:r>
-      <w:r>
-        <w:t>umber of Outliers vs Error</w:t>
-      </w:r>
-    </w:p>
-    <w:p>
-      <w:pPr>
-        <w:pStyle w:val="ListParagraph"/>
-        <w:ind w:leftChars="0" w:left="360"/>
-        <w:jc w:val="center"/>
-      </w:pPr>
       <w:r>
         <w:rPr>
           <w:noProof/>
         </w:rPr>
         <w:drawing>
-          <wp:inline distT="0" distB="0" distL="0" distR="0" wp14:anchorId="3F70ED1A" wp14:editId="77483563">
-            <wp:extent cx="3399548" cy="2423117"/>
+          <wp:inline distT="0" distB="0" distL="0" distR="0" wp14:anchorId="1DFB83BC" wp14:editId="7D7D8834">
+            <wp:extent cx="2881042" cy="2160000"/>
             <wp:effectExtent l="0" t="0" r="0" b="0"/>
-            <wp:docPr id="160" name="Picture 160"/>
+            <wp:docPr id="12" name="Picture 12"/>
             <wp:cNvGraphicFramePr>
               <a:graphicFrameLocks xmlns:a="http://schemas.openxmlformats.org/drawingml/2006/main" noChangeAspect="1"/>
             </wp:cNvGraphicFramePr>
@@ -5864,12 +5776,12 @@
               <a:graphicData uri="http://schemas.openxmlformats.org/drawingml/2006/picture">
                 <pic:pic xmlns:pic="http://schemas.openxmlformats.org/drawingml/2006/picture">
                   <pic:nvPicPr>
-                    <pic:cNvPr id="0" name="Picture 50"/>
+                    <pic:cNvPr id="0" name="Picture 9"/>
                     <pic:cNvPicPr>
                       <a:picLocks noChangeAspect="1" noChangeArrowheads="1"/>
                     </pic:cNvPicPr>
                   </pic:nvPicPr>
-                  <pic:blipFill rotWithShape="1">
+                  <pic:blipFill>
                     <a:blip r:embed="rId23">
                       <a:extLst>
                         <a:ext uri="{28A0092B-C50C-407E-A947-70E740481C1C}">
@@ -5877,13 +5789,15 @@
                         </a:ext>
                       </a:extLst>
                     </a:blip>
-                    <a:srcRect r="8203"/>
-                    <a:stretch/>
+                    <a:srcRect/>
+                    <a:stretch>
+                      <a:fillRect/>
+                    </a:stretch>
                   </pic:blipFill>
                   <pic:spPr bwMode="auto">
                     <a:xfrm>
                       <a:off x="0" y="0"/>
-                      <a:ext cx="3421826" cy="2438996"/>
+                      <a:ext cx="2881042" cy="2160000"/>
                     </a:xfrm>
                     <a:prstGeom prst="rect">
                       <a:avLst/>
@@ -5892,11 +5806,6 @@
                     <a:ln>
                       <a:noFill/>
                     </a:ln>
-                    <a:extLst>
-                      <a:ext uri="{53640926-AAD7-44D8-BBD7-CCE9431645EC}">
-                        <a14:shadowObscured xmlns:a14="http://schemas.microsoft.com/office/drawing/2010/main"/>
-                      </a:ext>
-                    </a:extLst>
                   </pic:spPr>
                 </pic:pic>
               </a:graphicData>
@@ -5904,15 +5813,39 @@
           </wp:inline>
         </w:drawing>
       </w:r>
+    </w:p>
+    <w:p>
+      <w:pPr>
+        <w:pStyle w:val="ListParagraph"/>
+        <w:ind w:leftChars="0" w:left="360"/>
+        <w:jc w:val="center"/>
+      </w:pPr>
+      <w:r>
+        <w:rPr>
+          <w:rFonts w:hint="eastAsia"/>
+        </w:rPr>
+        <w:t>N</w:t>
+      </w:r>
+      <w:r>
+        <w:t>umber of Outliers vs Error</w:t>
+      </w:r>
+    </w:p>
+    <w:p>
+      <w:pPr>
+        <w:pStyle w:val="ListParagraph"/>
+        <w:ind w:leftChars="0" w:left="360"/>
+        <w:jc w:val="center"/>
+      </w:pPr>
       <w:r>
         <w:rPr>
           <w:noProof/>
         </w:rPr>
+        <w:lastRenderedPageBreak/>
         <w:drawing>
-          <wp:inline distT="0" distB="0" distL="0" distR="0" wp14:anchorId="6A44D848" wp14:editId="41A80AD1">
-            <wp:extent cx="2962828" cy="2411408"/>
-            <wp:effectExtent l="0" t="0" r="9525" b="8255"/>
-            <wp:docPr id="159" name="Picture 159"/>
+          <wp:inline distT="0" distB="0" distL="0" distR="0" wp14:anchorId="124093DE" wp14:editId="10BBB93B">
+            <wp:extent cx="2881042" cy="2160000"/>
+            <wp:effectExtent l="0" t="0" r="0" b="0"/>
+            <wp:docPr id="10" name="Picture 10"/>
             <wp:cNvGraphicFramePr>
               <a:graphicFrameLocks xmlns:a="http://schemas.openxmlformats.org/drawingml/2006/main" noChangeAspect="1"/>
             </wp:cNvGraphicFramePr>
@@ -5920,12 +5853,12 @@
               <a:graphicData uri="http://schemas.openxmlformats.org/drawingml/2006/picture">
                 <pic:pic xmlns:pic="http://schemas.openxmlformats.org/drawingml/2006/picture">
                   <pic:nvPicPr>
-                    <pic:cNvPr id="0" name="Picture 49"/>
+                    <pic:cNvPr id="0" name="Picture 6"/>
                     <pic:cNvPicPr>
                       <a:picLocks noChangeAspect="1" noChangeArrowheads="1"/>
                     </pic:cNvPicPr>
                   </pic:nvPicPr>
-                  <pic:blipFill rotWithShape="1">
+                  <pic:blipFill>
                     <a:blip r:embed="rId24">
                       <a:extLst>
                         <a:ext uri="{28A0092B-C50C-407E-A947-70E740481C1C}">
@@ -5933,13 +5866,15 @@
                         </a:ext>
                       </a:extLst>
                     </a:blip>
-                    <a:srcRect r="7883"/>
-                    <a:stretch/>
+                    <a:srcRect/>
+                    <a:stretch>
+                      <a:fillRect/>
+                    </a:stretch>
                   </pic:blipFill>
                   <pic:spPr bwMode="auto">
                     <a:xfrm>
                       <a:off x="0" y="0"/>
-                      <a:ext cx="3016303" cy="2454931"/>
+                      <a:ext cx="2881042" cy="2160000"/>
                     </a:xfrm>
                     <a:prstGeom prst="rect">
                       <a:avLst/>
@@ -5948,11 +5883,6 @@
                     <a:ln>
                       <a:noFill/>
                     </a:ln>
-                    <a:extLst>
-                      <a:ext uri="{53640926-AAD7-44D8-BBD7-CCE9431645EC}">
-                        <a14:shadowObscured xmlns:a14="http://schemas.microsoft.com/office/drawing/2010/main"/>
-                      </a:ext>
-                    </a:extLst>
                   </pic:spPr>
                 </pic:pic>
               </a:graphicData>
@@ -5960,6 +5890,59 @@
           </wp:inline>
         </w:drawing>
       </w:r>
+      <w:r>
+        <w:rPr>
+          <w:noProof/>
+        </w:rPr>
+        <w:drawing>
+          <wp:inline distT="0" distB="0" distL="0" distR="0" wp14:anchorId="527554DC" wp14:editId="69779CC9">
+            <wp:extent cx="2881042" cy="2160000"/>
+            <wp:effectExtent l="0" t="0" r="0" b="0"/>
+            <wp:docPr id="9" name="Picture 9"/>
+            <wp:cNvGraphicFramePr>
+              <a:graphicFrameLocks xmlns:a="http://schemas.openxmlformats.org/drawingml/2006/main" noChangeAspect="1"/>
+            </wp:cNvGraphicFramePr>
+            <a:graphic xmlns:a="http://schemas.openxmlformats.org/drawingml/2006/main">
+              <a:graphicData uri="http://schemas.openxmlformats.org/drawingml/2006/picture">
+                <pic:pic xmlns:pic="http://schemas.openxmlformats.org/drawingml/2006/picture">
+                  <pic:nvPicPr>
+                    <pic:cNvPr id="0" name="Picture 5"/>
+                    <pic:cNvPicPr>
+                      <a:picLocks noChangeAspect="1" noChangeArrowheads="1"/>
+                    </pic:cNvPicPr>
+                  </pic:nvPicPr>
+                  <pic:blipFill>
+                    <a:blip r:embed="rId25">
+                      <a:extLst>
+                        <a:ext uri="{28A0092B-C50C-407E-A947-70E740481C1C}">
+                          <a14:useLocalDpi xmlns:a14="http://schemas.microsoft.com/office/drawing/2010/main" val="0"/>
+                        </a:ext>
+                      </a:extLst>
+                    </a:blip>
+                    <a:srcRect/>
+                    <a:stretch>
+                      <a:fillRect/>
+                    </a:stretch>
+                  </pic:blipFill>
+                  <pic:spPr bwMode="auto">
+                    <a:xfrm>
+                      <a:off x="0" y="0"/>
+                      <a:ext cx="2881042" cy="2160000"/>
+                    </a:xfrm>
+                    <a:prstGeom prst="rect">
+                      <a:avLst/>
+                    </a:prstGeom>
+                    <a:noFill/>
+                    <a:ln>
+                      <a:noFill/>
+                    </a:ln>
+                  </pic:spPr>
+                </pic:pic>
+              </a:graphicData>
+            </a:graphic>
+          </wp:inline>
+        </w:drawing>
+      </w:r>
     </w:p>
     <w:p>
       <w:pPr>
@@ -5996,10 +5979,19 @@
       <w:pPr>
         <w:pStyle w:val="ListParagraph"/>
         <w:ind w:leftChars="0" w:left="360"/>
+      </w:pPr>
+      <w:r>
         <w:rPr>
           <w:rFonts w:hint="eastAsia"/>
         </w:rPr>
-      </w:pPr>
+        <w:t>I</w:t>
+      </w:r>
+      <w:r>
+        <w:t xml:space="preserve">n terms of computation time, PCA is faster than RANSAC since RANSAC needs to do random sampling to find the best model it can find comparing to PCA which does the matrix computation directly. In terms of error, RANSAC perform better when number of outliers increases, </w:t>
+      </w:r>
+      <w:r>
+        <w:t>because RANSAC is able to drop outliers by finding a model that fits a given minimum number of consensus points.</w:t>
+      </w:r>
     </w:p>
     <w:p>
       <w:pPr>
@@ -6072,7 +6064,7 @@
                     </pic:cNvPicPr>
                   </pic:nvPicPr>
                   <pic:blipFill rotWithShape="1">
-                    <a:blip r:embed="rId25">
+                    <a:blip r:embed="rId26">
                       <a:extLst>
                         <a:ext uri="{28A0092B-C50C-407E-A947-70E740481C1C}">
                           <a14:useLocalDpi xmlns:a14="http://schemas.microsoft.com/office/drawing/2010/main" val="0"/>
@@ -6128,7 +6120,7 @@
                     </pic:cNvPicPr>
                   </pic:nvPicPr>
                   <pic:blipFill>
-                    <a:blip r:embed="rId26">
+                    <a:blip r:embed="rId27">
                       <a:extLst>
                         <a:ext uri="{28A0092B-C50C-407E-A947-70E740481C1C}">
                           <a14:useLocalDpi xmlns:a14="http://schemas.microsoft.com/office/drawing/2010/main" val="0"/>
@@ -6203,7 +6195,7 @@
                     </pic:cNvPicPr>
                   </pic:nvPicPr>
                   <pic:blipFill rotWithShape="1">
-                    <a:blip r:embed="rId27">
+                    <a:blip r:embed="rId28">
                       <a:extLst>
                         <a:ext uri="{28A0092B-C50C-407E-A947-70E740481C1C}">
                           <a14:useLocalDpi xmlns:a14="http://schemas.microsoft.com/office/drawing/2010/main" val="0"/>
@@ -6259,7 +6251,7 @@
                     </pic:cNvPicPr>
                   </pic:nvPicPr>
                   <pic:blipFill>
-                    <a:blip r:embed="rId28">
+                    <a:blip r:embed="rId29">
                       <a:extLst>
                         <a:ext uri="{28A0092B-C50C-407E-A947-70E740481C1C}">
                           <a14:useLocalDpi xmlns:a14="http://schemas.microsoft.com/office/drawing/2010/main" val="0"/>
@@ -6334,7 +6326,7 @@
                     </pic:cNvPicPr>
                   </pic:nvPicPr>
                   <pic:blipFill rotWithShape="1">
-                    <a:blip r:embed="rId29">
+                    <a:blip r:embed="rId30">
                       <a:extLst>
                         <a:ext uri="{28A0092B-C50C-407E-A947-70E740481C1C}">
                           <a14:useLocalDpi xmlns:a14="http://schemas.microsoft.com/office/drawing/2010/main" val="0"/>
@@ -6390,7 +6382,7 @@
                     </pic:cNvPicPr>
                   </pic:nvPicPr>
                   <pic:blipFill>
-                    <a:blip r:embed="rId30">
+                    <a:blip r:embed="rId31">
                       <a:extLst>
                         <a:ext uri="{28A0092B-C50C-407E-A947-70E740481C1C}">
                           <a14:useLocalDpi xmlns:a14="http://schemas.microsoft.com/office/drawing/2010/main" val="0"/>
@@ -6474,7 +6466,7 @@
                     </pic:cNvPicPr>
                   </pic:nvPicPr>
                   <pic:blipFill rotWithShape="1">
-                    <a:blip r:embed="rId31">
+                    <a:blip r:embed="rId32">
                       <a:extLst>
                         <a:ext uri="{28A0092B-C50C-407E-A947-70E740481C1C}">
                           <a14:useLocalDpi xmlns:a14="http://schemas.microsoft.com/office/drawing/2010/main" val="0"/>
@@ -6530,7 +6522,7 @@
                     </pic:cNvPicPr>
                   </pic:nvPicPr>
                   <pic:blipFill>
-                    <a:blip r:embed="rId32">
+                    <a:blip r:embed="rId33">
                       <a:extLst>
                         <a:ext uri="{28A0092B-C50C-407E-A947-70E740481C1C}">
                           <a14:useLocalDpi xmlns:a14="http://schemas.microsoft.com/office/drawing/2010/main" val="0"/>
@@ -6581,10 +6573,34 @@
       <w:pPr>
         <w:pStyle w:val="ListParagraph"/>
         <w:ind w:leftChars="0" w:left="360"/>
+      </w:pPr>
+      <w:r>
         <w:rPr>
           <w:rFonts w:hint="eastAsia"/>
         </w:rPr>
-      </w:pPr>
+        <w:t>F</w:t>
+      </w:r>
+      <w:r>
+        <w:t>rom the better result, target 0 to 2, ICP cannot fit the smaller group of point cloud which is the points that represent the handle of mug, and it seems like the variant of ICP implemented tends to be stuck at the local minimum.</w:t>
+      </w:r>
+    </w:p>
+    <w:p>
+      <w:pPr>
+        <w:pStyle w:val="ListParagraph"/>
+        <w:ind w:leftChars="0" w:left="360"/>
+        <w:rPr>
+          <w:rFonts w:hint="eastAsia"/>
+        </w:rPr>
+      </w:pPr>
+      <w:r>
+        <w:rPr>
+          <w:rFonts w:hint="eastAsia"/>
+        </w:rPr>
+        <w:t>T</w:t>
+      </w:r>
+      <w:r>
+        <w:t>he target 3 is the hardest for ICP since the difference of the pose of the source and the target is largest and the strategy to find closest point is based on Euclidean distance which can not capture the information of surface.</w:t>
+      </w:r>
     </w:p>
     <w:sectPr>
       <w:pgSz w:w="11906" w:h="16838"/>
@@ -7434,576 +7450,6 @@
 </w:styles>
 </file>
 
-<file path=word/glossary/document.xml><?xml version="1.0" encoding="utf-8"?>
-<w:glossaryDocument xmlns:wpc="http://schemas.microsoft.com/office/word/2010/wordprocessingCanvas" xmlns:cx="http://schemas.microsoft.com/office/drawing/2014/chartex" xmlns:cx1="http://schemas.microsoft.com/office/drawing/2015/9/8/chartex" xmlns:cx2="http://schemas.microsoft.com/office/drawing/2015/10/21/chartex" xmlns:cx3="http://schemas.microsoft.com/office/drawing/2016/5/9/chartex" xmlns:cx4="http://schemas.microsoft.com/office/drawing/2016/5/10/chartex" xmlns:cx5="http://schemas.microsoft.com/office/drawing/2016/5/11/chartex" xmlns:cx6="http://schemas.microsoft.com/office/drawing/2016/5/12/chartex" xmlns:cx7="http://schemas.microsoft.com/office/drawing/2016/5/13/chartex" xmlns:cx8="http://schemas.microsoft.com/office/drawing/2016/5/14/chartex" xmlns:mc="http://schemas.openxmlformats.org/markup-compatibility/2006" xmlns:aink="http://schemas.microsoft.com/office/drawing/2016/ink" xmlns:am3d="http://schemas.microsoft.com/office/drawing/2017/model3d" xmlns:o="urn:schemas-microsoft-com:office:office" xmlns:r="http://schemas.openxmlformats.org/officeDocument/2006/relationships" xmlns:m="http://schemas.openxmlformats.org/officeDocument/2006/math" xmlns:v="urn:schemas-microsoft-com:vml" xmlns:wp14="http://schemas.microsoft.com/office/word/2010/wordprocessingDrawing" xmlns:wp="http://schemas.openxmlformats.org/drawingml/2006/wordprocessingDrawing" xmlns:w10="urn:schemas-microsoft-com:office:word" xmlns:w="http://schemas.openxmlformats.org/wordprocessingml/2006/main" xmlns:w14="http://schemas.microsoft.com/office/word/2010/wordml" xmlns:w15="http://schemas.microsoft.com/office/word/2012/wordml" xmlns:w16cex="http://schemas.microsoft.com/office/word/2018/wordml/cex" xmlns:w16cid="http://schemas.microsoft.com/office/word/2016/wordml/cid" xmlns:w16="http://schemas.microsoft.com/office/word/2018/wordml" xmlns:w16se="http://schemas.microsoft.com/office/word/2015/wordml/symex" xmlns:wpg="http://schemas.microsoft.com/office/word/2010/wordprocessingGroup" xmlns:wpi="http://schemas.microsoft.com/office/word/2010/wordprocessingInk" xmlns:wne="http://schemas.microsoft.com/office/word/2006/wordml" xmlns:wps="http://schemas.microsoft.com/office/word/2010/wordprocessingShape" mc:Ignorable="w14 w15 w16se w16cid w16 w16cex wp14">
-  <w:docParts>
-    <w:docPart>
-      <w:docPartPr>
-        <w:name w:val="DefaultPlaceholder_2098659788"/>
-        <w:category>
-          <w:name w:val="General"/>
-          <w:gallery w:val="placeholder"/>
-        </w:category>
-        <w:types>
-          <w:type w:val="bbPlcHdr"/>
-        </w:types>
-        <w:behaviors>
-          <w:behavior w:val="content"/>
-        </w:behaviors>
-        <w:guid w:val="{4378A211-70CF-481F-AA1E-9944BBE394C9}"/>
-      </w:docPartPr>
-      <w:docPartBody>
-        <w:p>
-          <w:r>
-            <w:rPr>
-              <w:rStyle w:val="PlaceholderText"/>
-            </w:rPr>
-            <w:t>Type equation here.</w:t>
-          </w:r>
-        </w:p>
-      </w:docPartBody>
-    </w:docPart>
-  </w:docParts>
-</w:glossaryDocument>
-</file>
-
-<file path=word/glossary/fontTable.xml><?xml version="1.0" encoding="utf-8"?>
-<w:fonts xmlns:mc="http://schemas.openxmlformats.org/markup-compatibility/2006" xmlns:r="http://schemas.openxmlformats.org/officeDocument/2006/relationships" xmlns:w="http://schemas.openxmlformats.org/wordprocessingml/2006/main" xmlns:w14="http://schemas.microsoft.com/office/word/2010/wordml" xmlns:w15="http://schemas.microsoft.com/office/word/2012/wordml" xmlns:w16cex="http://schemas.microsoft.com/office/word/2018/wordml/cex" xmlns:w16cid="http://schemas.microsoft.com/office/word/2016/wordml/cid" xmlns:w16="http://schemas.microsoft.com/office/word/2018/wordml" xmlns:w16se="http://schemas.microsoft.com/office/word/2015/wordml/symex" mc:Ignorable="w14 w15 w16se w16cid w16 w16cex">
-  <w:font w:name="Times New Roman">
-    <w:panose1 w:val="02020603050405020304"/>
-    <w:charset w:val="00"/>
-    <w:family w:val="roman"/>
-    <w:pitch w:val="variable"/>
-    <w:sig w:usb0="E0002AFF" w:usb1="C0007843" w:usb2="00000009" w:usb3="00000000" w:csb0="000001FF" w:csb1="00000000"/>
-  </w:font>
-  <w:font w:name="Calibri">
-    <w:panose1 w:val="020F0502020204030204"/>
-    <w:charset w:val="00"/>
-    <w:family w:val="swiss"/>
-    <w:pitch w:val="variable"/>
-    <w:sig w:usb0="E0002AFF" w:usb1="4000ACFF" w:usb2="00000001" w:usb3="00000000" w:csb0="000001FF" w:csb1="00000000"/>
-  </w:font>
-  <w:font w:name="新細明體">
-    <w:altName w:val="PMingLiU"/>
-    <w:panose1 w:val="02020500000000000000"/>
-    <w:charset w:val="88"/>
-    <w:family w:val="roman"/>
-    <w:pitch w:val="variable"/>
-    <w:sig w:usb0="A00002FF" w:usb1="28CFFCFA" w:usb2="00000016" w:usb3="00000000" w:csb0="00100001" w:csb1="00000000"/>
-  </w:font>
-  <w:font w:name="Cambria Math">
-    <w:panose1 w:val="02040503050406030204"/>
-    <w:charset w:val="00"/>
-    <w:family w:val="roman"/>
-    <w:pitch w:val="variable"/>
-    <w:sig w:usb0="E00006FF" w:usb1="420024FF" w:usb2="02000000" w:usb3="00000000" w:csb0="0000019F" w:csb1="00000000"/>
-  </w:font>
-  <w:font w:name="Calibri Light">
-    <w:panose1 w:val="020F0302020204030204"/>
-    <w:charset w:val="00"/>
-    <w:family w:val="swiss"/>
-    <w:pitch w:val="variable"/>
-    <w:sig w:usb0="A0002AEF" w:usb1="4000207B" w:usb2="00000000" w:usb3="00000000" w:csb0="000001FF" w:csb1="00000000"/>
-  </w:font>
-</w:fonts>
-</file>
-
-<file path=word/glossary/settings.xml><?xml version="1.0" encoding="utf-8"?>
-<w:settings xmlns:mc="http://schemas.openxmlformats.org/markup-compatibility/2006" xmlns:o="urn:schemas-microsoft-com:office:office" xmlns:r="http://schemas.openxmlformats.org/officeDocument/2006/relationships" xmlns:m="http://schemas.openxmlformats.org/officeDocument/2006/math" xmlns:v="urn:schemas-microsoft-com:vml" xmlns:w10="urn:schemas-microsoft-com:office:word" xmlns:w="http://schemas.openxmlformats.org/wordprocessingml/2006/main" xmlns:w14="http://schemas.microsoft.com/office/word/2010/wordml" xmlns:w15="http://schemas.microsoft.com/office/word/2012/wordml" xmlns:w16cex="http://schemas.microsoft.com/office/word/2018/wordml/cex" xmlns:w16cid="http://schemas.microsoft.com/office/word/2016/wordml/cid" xmlns:w16="http://schemas.microsoft.com/office/word/2018/wordml" xmlns:w16se="http://schemas.microsoft.com/office/word/2015/wordml/symex" xmlns:sl="http://schemas.openxmlformats.org/schemaLibrary/2006/main" mc:Ignorable="w14 w15 w16se w16cid w16 w16cex">
-  <w:view w:val="normal"/>
-  <w:bordersDoNotSurroundHeader/>
-  <w:bordersDoNotSurroundFooter/>
-  <w:defaultTabStop w:val="480"/>
-  <w:displayHorizontalDrawingGridEvery w:val="0"/>
-  <w:displayVerticalDrawingGridEvery w:val="2"/>
-  <w:characterSpacingControl w:val="compressPunctuation"/>
-  <w:compat>
-    <w:spaceForUL/>
-    <w:balanceSingleByteDoubleByteWidth/>
-    <w:doNotLeaveBackslashAlone/>
-    <w:ulTrailSpace/>
-    <w:doNotExpandShiftReturn/>
-    <w:adjustLineHeightInTable/>
-    <w:useFELayout/>
-    <w:compatSetting w:name="compatibilityMode" w:uri="http://schemas.microsoft.com/office/word" w:val="15"/>
-    <w:compatSetting w:name="overrideTableStyleFontSizeAndJustification" w:uri="http://schemas.microsoft.com/office/word" w:val="1"/>
-    <w:compatSetting w:name="enableOpenTypeFeatures" w:uri="http://schemas.microsoft.com/office/word" w:val="1"/>
-    <w:compatSetting w:name="doNotFlipMirrorIndents" w:uri="http://schemas.microsoft.com/office/word" w:val="1"/>
-    <w:compatSetting w:name="differentiateMultirowTableHeaders" w:uri="http://schemas.microsoft.com/office/word" w:val="1"/>
-    <w:compatSetting w:name="useWord2013TrackBottomHyphenation" w:uri="http://schemas.microsoft.com/office/word" w:val="0"/>
-  </w:compat>
-  <w:rsids>
-    <w:rsidRoot w:val="001543EC"/>
-    <w:rsid w:val="001543EC"/>
-    <w:rsid w:val="00F27A60"/>
-  </w:rsids>
-  <m:mathPr>
-    <m:mathFont m:val="Cambria Math"/>
-    <m:brkBin m:val="before"/>
-    <m:brkBinSub m:val="--"/>
-    <m:smallFrac m:val="0"/>
-    <m:dispDef/>
-    <m:lMargin m:val="0"/>
-    <m:rMargin m:val="0"/>
-    <m:defJc m:val="centerGroup"/>
-    <m:wrapIndent m:val="1440"/>
-    <m:intLim m:val="subSup"/>
-    <m:naryLim m:val="undOvr"/>
-  </m:mathPr>
-  <w:themeFontLang w:val="en-US" w:eastAsia="zh-TW"/>
-  <w:clrSchemeMapping w:bg1="light1" w:t1="dark1" w:bg2="light2" w:t2="dark2" w:accent1="accent1" w:accent2="accent2" w:accent3="accent3" w:accent4="accent4" w:accent5="accent5" w:accent6="accent6" w:hyperlink="hyperlink" w:followedHyperlink="followedHyperlink"/>
-  <w:decimalSymbol w:val="."/>
-  <w:listSeparator w:val=","/>
-  <w15:chartTrackingRefBased/>
-</w:settings>
-</file>
-
-<file path=word/glossary/styles.xml><?xml version="1.0" encoding="utf-8"?>
-<w:styles xmlns:mc="http://schemas.openxmlformats.org/markup-compatibility/2006" xmlns:r="http://schemas.openxmlformats.org/officeDocument/2006/relationships" xmlns:w="http://schemas.openxmlformats.org/wordprocessingml/2006/main" xmlns:w14="http://schemas.microsoft.com/office/word/2010/wordml" xmlns:w15="http://schemas.microsoft.com/office/word/2012/wordml" xmlns:w16cex="http://schemas.microsoft.com/office/word/2018/wordml/cex" xmlns:w16cid="http://schemas.microsoft.com/office/word/2016/wordml/cid" xmlns:w16="http://schemas.microsoft.com/office/word/2018/wordml" xmlns:w16se="http://schemas.microsoft.com/office/word/2015/wordml/symex" mc:Ignorable="w14 w15 w16se w16cid w16 w16cex">
-  <w:docDefaults>
-    <w:rPrDefault>
-      <w:rPr>
-        <w:rFonts w:asciiTheme="minorHAnsi" w:eastAsiaTheme="minorEastAsia" w:hAnsiTheme="minorHAnsi" w:cstheme="minorBidi"/>
-        <w:kern w:val="2"/>
-        <w:sz w:val="24"/>
-        <w:szCs w:val="22"/>
-        <w:lang w:val="en-US" w:eastAsia="zh-TW" w:bidi="ar-SA"/>
-      </w:rPr>
-    </w:rPrDefault>
-    <w:pPrDefault/>
-  </w:docDefaults>
-  <w:latentStyles w:defLockedState="0" w:defUIPriority="99" w:defSemiHidden="0" w:defUnhideWhenUsed="0" w:defQFormat="0" w:count="376">
-    <w:lsdException w:name="Normal" w:uiPriority="0" w:qFormat="1"/>
-    <w:lsdException w:name="heading 1" w:uiPriority="9" w:qFormat="1"/>
-    <w:lsdException w:name="heading 2" w:semiHidden="1" w:uiPriority="9" w:unhideWhenUsed="1" w:qFormat="1"/>
-    <w:lsdException w:name="heading 3" w:semiHidden="1" w:uiPriority="9" w:unhideWhenUsed="1" w:qFormat="1"/>
-    <w:lsdException w:name="heading 4" w:semiHidden="1" w:uiPriority="9" w:unhideWhenUsed="1" w:qFormat="1"/>
-    <w:lsdException w:name="heading 5" w:semiHidden="1" w:uiPriority="9" w:unhideWhenUsed="1" w:qFormat="1"/>
-    <w:lsdException w:name="heading 6" w:semiHidden="1" w:uiPriority="9" w:unhideWhenUsed="1" w:qFormat="1"/>
-    <w:lsdException w:name="heading 7" w:semiHidden="1" w:uiPriority="9" w:unhideWhenUsed="1" w:qFormat="1"/>
-    <w:lsdException w:name="heading 8" w:semiHidden="1" w:uiPriority="9" w:unhideWhenUsed="1" w:qFormat="1"/>
-    <w:lsdException w:name="heading 9" w:semiHidden="1" w:uiPriority="9" w:unhideWhenUsed="1" w:qFormat="1"/>
-    <w:lsdException w:name="index 1" w:semiHidden="1" w:unhideWhenUsed="1"/>
-    <w:lsdException w:name="index 2" w:semiHidden="1" w:unhideWhenUsed="1"/>
-    <w:lsdException w:name="index 3" w:semiHidden="1" w:unhideWhenUsed="1"/>
-    <w:lsdException w:name="index 4" w:semiHidden="1" w:unhideWhenUsed="1"/>
-    <w:lsdException w:name="index 5" w:semiHidden="1" w:unhideWhenUsed="1"/>
-    <w:lsdException w:name="index 6" w:semiHidden="1" w:unhideWhenUsed="1"/>
-    <w:lsdException w:name="index 7" w:semiHidden="1" w:unhideWhenUsed="1"/>
-    <w:lsdException w:name="index 8" w:semiHidden="1" w:unhideWhenUsed="1"/>
-    <w:lsdException w:name="index 9" w:semiHidden="1" w:unhideWhenUsed="1"/>
-    <w:lsdException w:name="toc 1" w:semiHidden="1" w:uiPriority="39" w:unhideWhenUsed="1"/>
-    <w:lsdException w:name="toc 2" w:semiHidden="1" w:uiPriority="39" w:unhideWhenUsed="1"/>
-    <w:lsdException w:name="toc 3" w:semiHidden="1" w:uiPriority="39" w:unhideWhenUsed="1"/>
-    <w:lsdException w:name="toc 4" w:semiHidden="1" w:uiPriority="39" w:unhideWhenUsed="1"/>
-    <w:lsdException w:name="toc 5" w:semiHidden="1" w:uiPriority="39" w:unhideWhenUsed="1"/>
-    <w:lsdException w:name="toc 6" w:semiHidden="1" w:uiPriority="39" w:unhideWhenUsed="1"/>
-    <w:lsdException w:name="toc 7" w:semiHidden="1" w:uiPriority="39" w:unhideWhenUsed="1"/>
-    <w:lsdException w:name="toc 8" w:semiHidden="1" w:uiPriority="39" w:unhideWhenUsed="1"/>
-    <w:lsdException w:name="toc 9" w:semiHidden="1" w:uiPriority="39" w:unhideWhenUsed="1"/>
-    <w:lsdException w:name="Normal Indent" w:semiHidden="1" w:unhideWhenUsed="1"/>
-    <w:lsdException w:name="footnote text" w:semiHidden="1" w:unhideWhenUsed="1"/>
-    <w:lsdException w:name="annotation text" w:semiHidden="1" w:unhideWhenUsed="1"/>
-    <w:lsdException w:name="header" w:semiHidden="1" w:unhideWhenUsed="1"/>
-    <w:lsdException w:name="footer" w:semiHidden="1" w:unhideWhenUsed="1"/>
-    <w:lsdException w:name="index heading" w:semiHidden="1" w:unhideWhenUsed="1"/>
-    <w:lsdException w:name="caption" w:semiHidden="1" w:uiPriority="35" w:unhideWhenUsed="1" w:qFormat="1"/>
-    <w:lsdException w:name="table of figures" w:semiHidden="1" w:unhideWhenUsed="1"/>
-    <w:lsdException w:name="envelope address" w:semiHidden="1" w:unhideWhenUsed="1"/>
-    <w:lsdException w:name="envelope return" w:semiHidden="1" w:unhideWhenUsed="1"/>
-    <w:lsdException w:name="footnote reference" w:semiHidden="1" w:unhideWhenUsed="1"/>
-    <w:lsdException w:name="annotation reference" w:semiHidden="1" w:unhideWhenUsed="1"/>
-    <w:lsdException w:name="line number" w:semiHidden="1" w:unhideWhenUsed="1"/>
-    <w:lsdException w:name="page number" w:semiHidden="1" w:unhideWhenUsed="1"/>
-    <w:lsdException w:name="endnote reference" w:semiHidden="1" w:unhideWhenUsed="1"/>
-    <w:lsdException w:name="endnote text" w:semiHidden="1" w:unhideWhenUsed="1"/>
-    <w:lsdException w:name="table of authorities" w:semiHidden="1" w:unhideWhenUsed="1"/>
-    <w:lsdException w:name="macro" w:semiHidden="1" w:unhideWhenUsed="1"/>
-    <w:lsdException w:name="toa heading" w:semiHidden="1" w:unhideWhenUsed="1"/>
-    <w:lsdException w:name="List" w:semiHidden="1" w:unhideWhenUsed="1"/>
-    <w:lsdException w:name="List Bullet" w:semiHidden="1" w:unhideWhenUsed="1"/>
-    <w:lsdException w:name="List Number" w:semiHidden="1" w:unhideWhenUsed="1"/>
-    <w:lsdException w:name="List 2" w:semiHidden="1" w:unhideWhenUsed="1"/>
-    <w:lsdException w:name="List 3" w:semiHidden="1" w:unhideWhenUsed="1"/>
-    <w:lsdException w:name="List 4" w:semiHidden="1" w:unhideWhenUsed="1"/>
-    <w:lsdException w:name="List 5" w:semiHidden="1" w:unhideWhenUsed="1"/>
-    <w:lsdException w:name="List Bullet 2" w:semiHidden="1" w:unhideWhenUsed="1"/>
-    <w:lsdException w:name="List Bullet 3" w:semiHidden="1" w:unhideWhenUsed="1"/>
-    <w:lsdException w:name="List Bullet 4" w:semiHidden="1" w:unhideWhenUsed="1"/>
-    <w:lsdException w:name="List Bullet 5" w:semiHidden="1" w:unhideWhenUsed="1"/>
-    <w:lsdException w:name="List Number 2" w:semiHidden="1" w:unhideWhenUsed="1"/>
-    <w:lsdException w:name="List Number 3" w:semiHidden="1" w:unhideWhenUsed="1"/>
-    <w:lsdException w:name="List Number 4" w:semiHidden="1" w:unhideWhenUsed="1"/>
-    <w:lsdException w:name="List Number 5" w:semiHidden="1" w:unhideWhenUsed="1"/>
-    <w:lsdException w:name="Title" w:uiPriority="10" w:qFormat="1"/>
-    <w:lsdException w:name="Closing" w:semiHidden="1" w:unhideWhenUsed="1"/>
-    <w:lsdException w:name="Signature" w:semiHidden="1" w:unhideWhenUsed="1"/>
-    <w:lsdException w:name="Default Paragraph Font" w:semiHidden="1" w:uiPriority="1" w:unhideWhenUsed="1"/>
-    <w:lsdException w:name="Body Text" w:semiHidden="1" w:unhideWhenUsed="1"/>
-    <w:lsdException w:name="Body Text Indent" w:semiHidden="1" w:unhideWhenUsed="1"/>
-    <w:lsdException w:name="List Continue" w:semiHidden="1" w:unhideWhenUsed="1"/>
-    <w:lsdException w:name="List Continue 2" w:semiHidden="1" w:unhideWhenUsed="1"/>
-    <w:lsdException w:name="List Continue 3" w:semiHidden="1" w:unhideWhenUsed="1"/>
-    <w:lsdException w:name="List Continue 4" w:semiHidden="1" w:unhideWhenUsed="1"/>
-    <w:lsdException w:name="List Continue 5" w:semiHidden="1" w:unhideWhenUsed="1"/>
-    <w:lsdException w:name="Message Header" w:semiHidden="1" w:unhideWhenUsed="1"/>
-    <w:lsdException w:name="Subtitle" w:uiPriority="11" w:qFormat="1"/>
-    <w:lsdException w:name="Salutation" w:semiHidden="1" w:unhideWhenUsed="1"/>
-    <w:lsdException w:name="Date" w:semiHidden="1" w:unhideWhenUsed="1"/>
-    <w:lsdException w:name="Body Text First Indent" w:semiHidden="1" w:unhideWhenUsed="1"/>
-    <w:lsdException w:name="Body Text First Indent 2" w:semiHidden="1" w:unhideWhenUsed="1"/>
-    <w:lsdException w:name="Note Heading" w:semiHidden="1" w:unhideWhenUsed="1"/>
-    <w:lsdException w:name="Body Text 2" w:semiHidden="1" w:unhideWhenUsed="1"/>
-    <w:lsdException w:name="Body Text 3" w:semiHidden="1" w:unhideWhenUsed="1"/>
-    <w:lsdException w:name="Body Text Indent 2" w:semiHidden="1" w:unhideWhenUsed="1"/>
-    <w:lsdException w:name="Body Text Indent 3" w:semiHidden="1" w:unhideWhenUsed="1"/>
-    <w:lsdException w:name="Block Text" w:semiHidden="1" w:unhideWhenUsed="1"/>
-    <w:lsdException w:name="Hyperlink" w:semiHidden="1" w:unhideWhenUsed="1"/>
-    <w:lsdException w:name="FollowedHyperlink" w:semiHidden="1" w:unhideWhenUsed="1"/>
-    <w:lsdException w:name="Strong" w:uiPriority="22" w:qFormat="1"/>
-    <w:lsdException w:name="Emphasis" w:uiPriority="20" w:qFormat="1"/>
-    <w:lsdException w:name="Document Map" w:semiHidden="1" w:unhideWhenUsed="1"/>
-    <w:lsdException w:name="Plain Text" w:semiHidden="1" w:unhideWhenUsed="1"/>
-    <w:lsdException w:name="E-mail Signature" w:semiHidden="1" w:unhideWhenUsed="1"/>
-    <w:lsdException w:name="HTML Top of Form" w:semiHidden="1" w:unhideWhenUsed="1"/>
-    <w:lsdException w:name="HTML Bottom of Form" w:semiHidden="1" w:unhideWhenUsed="1"/>
-    <w:lsdException w:name="Normal (Web)" w:semiHidden="1" w:unhideWhenUsed="1"/>
-    <w:lsdException w:name="HTML Acronym" w:semiHidden="1" w:unhideWhenUsed="1"/>
-    <w:lsdException w:name="HTML Address" w:semiHidden="1" w:unhideWhenUsed="1"/>
-    <w:lsdException w:name="HTML Cite" w:semiHidden="1" w:unhideWhenUsed="1"/>
-    <w:lsdException w:name="HTML Code" w:semiHidden="1" w:unhideWhenUsed="1"/>
-    <w:lsdException w:name="HTML Definition" w:semiHidden="1" w:unhideWhenUsed="1"/>
-    <w:lsdException w:name="HTML Keyboard" w:semiHidden="1" w:unhideWhenUsed="1"/>
-    <w:lsdException w:name="HTML Preformatted" w:semiHidden="1" w:unhideWhenUsed="1"/>
-    <w:lsdException w:name="HTML Sample" w:semiHidden="1" w:unhideWhenUsed="1"/>
-    <w:lsdException w:name="HTML Typewriter" w:semiHidden="1" w:unhideWhenUsed="1"/>
-    <w:lsdException w:name="HTML Variable" w:semiHidden="1" w:unhideWhenUsed="1"/>
-    <w:lsdException w:name="Normal Table" w:semiHidden="1" w:unhideWhenUsed="1"/>
-    <w:lsdException w:name="annotation subject" w:semiHidden="1" w:unhideWhenUsed="1"/>
-    <w:lsdException w:name="No List" w:semiHidden="1" w:unhideWhenUsed="1"/>
-    <w:lsdException w:name="Outline List 1" w:semiHidden="1" w:unhideWhenUsed="1"/>
-    <w:lsdException w:name="Outline List 2" w:semiHidden="1" w:unhideWhenUsed="1"/>
-    <w:lsdException w:name="Outline List 3" w:semiHidden="1" w:unhideWhenUsed="1"/>
-    <w:lsdException w:name="Table Simple 1" w:semiHidden="1" w:unhideWhenUsed="1"/>
-    <w:lsdException w:name="Table Simple 2" w:semiHidden="1" w:unhideWhenUsed="1"/>
-    <w:lsdException w:name="Table Simple 3" w:semiHidden="1" w:unhideWhenUsed="1"/>
-    <w:lsdException w:name="Table Classic 1" w:semiHidden="1" w:unhideWhenUsed="1"/>
-    <w:lsdException w:name="Table Classic 2" w:semiHidden="1" w:unhideWhenUsed="1"/>
-    <w:lsdException w:name="Table Classic 3" w:semiHidden="1" w:unhideWhenUsed="1"/>
-    <w:lsdException w:name="Table Classic 4" w:semiHidden="1" w:unhideWhenUsed="1"/>
-    <w:lsdException w:name="Table Colorful 1" w:semiHidden="1" w:unhideWhenUsed="1"/>
-    <w:lsdException w:name="Table Colorful 2" w:semiHidden="1" w:unhideWhenUsed="1"/>
-    <w:lsdException w:name="Table Colorful 3" w:semiHidden="1" w:unhideWhenUsed="1"/>
-    <w:lsdException w:name="Table Columns 1" w:semiHidden="1" w:unhideWhenUsed="1"/>
-    <w:lsdException w:name="Table Columns 2" w:semiHidden="1" w:unhideWhenUsed="1"/>
-    <w:lsdException w:name="Table Columns 3" w:semiHidden="1" w:unhideWhenUsed="1"/>
-    <w:lsdException w:name="Table Columns 4" w:semiHidden="1" w:unhideWhenUsed="1"/>
-    <w:lsdException w:name="Table Columns 5" w:semiHidden="1" w:unhideWhenUsed="1"/>
-    <w:lsdException w:name="Table Grid 1" w:semiHidden="1" w:unhideWhenUsed="1"/>
-    <w:lsdException w:name="Table Grid 2" w:semiHidden="1" w:unhideWhenUsed="1"/>
-    <w:lsdException w:name="Table Grid 3" w:semiHidden="1" w:unhideWhenUsed="1"/>
-    <w:lsdException w:name="Table Grid 4" w:semiHidden="1" w:unhideWhenUsed="1"/>
-    <w:lsdException w:name="Table Grid 5" w:semiHidden="1" w:unhideWhenUsed="1"/>
-    <w:lsdException w:name="Table Grid 6" w:semiHidden="1" w:unhideWhenUsed="1"/>
-    <w:lsdException w:name="Table Grid 7" w:semiHidden="1" w:unhideWhenUsed="1"/>
-    <w:lsdException w:name="Table Grid 8" w:semiHidden="1" w:unhideWhenUsed="1"/>
-    <w:lsdException w:name="Table List 1" w:semiHidden="1" w:unhideWhenUsed="1"/>
-    <w:lsdException w:name="Table List 2" w:semiHidden="1" w:unhideWhenUsed="1"/>
-    <w:lsdException w:name="Table List 3" w:semiHidden="1" w:unhideWhenUsed="1"/>
-    <w:lsdException w:name="Table List 4" w:semiHidden="1" w:unhideWhenUsed="1"/>
-    <w:lsdException w:name="Table List 5" w:semiHidden="1" w:unhideWhenUsed="1"/>
-    <w:lsdException w:name="Table List 6" w:semiHidden="1" w:unhideWhenUsed="1"/>
-    <w:lsdException w:name="Table List 7" w:semiHidden="1" w:unhideWhenUsed="1"/>
-    <w:lsdException w:name="Table List 8" w:semiHidden="1" w:unhideWhenUsed="1"/>
-    <w:lsdException w:name="Table 3D effects 1" w:semiHidden="1" w:unhideWhenUsed="1"/>
-    <w:lsdException w:name="Table 3D effects 2" w:semiHidden="1" w:unhideWhenUsed="1"/>
-    <w:lsdException w:name="Table 3D effects 3" w:semiHidden="1" w:unhideWhenUsed="1"/>
-    <w:lsdException w:name="Table Contemporary" w:semiHidden="1" w:unhideWhenUsed="1"/>
-    <w:lsdException w:name="Table Elegant" w:semiHidden="1" w:unhideWhenUsed="1"/>
-    <w:lsdException w:name="Table Professional" w:semiHidden="1" w:unhideWhenUsed="1"/>
-    <w:lsdException w:name="Table Subtle 1" w:semiHidden="1" w:unhideWhenUsed="1"/>
-    <w:lsdException w:name="Table Subtle 2" w:semiHidden="1" w:unhideWhenUsed="1"/>
-    <w:lsdException w:name="Table Web 1" w:semiHidden="1" w:unhideWhenUsed="1"/>
-    <w:lsdException w:name="Table Web 2" w:semiHidden="1" w:unhideWhenUsed="1"/>
-    <w:lsdException w:name="Table Web 3" w:semiHidden="1" w:unhideWhenUsed="1"/>
-    <w:lsdException w:name="Balloon Text" w:semiHidden="1" w:unhideWhenUsed="1"/>
-    <w:lsdException w:name="Table Grid" w:uiPriority="39"/>
-    <w:lsdException w:name="Table Theme" w:semiHidden="1" w:unhideWhenUsed="1"/>
-    <w:lsdException w:name="Placeholder Text" w:semiHidden="1"/>
-    <w:lsdException w:name="No Spacing" w:uiPriority="1" w:qFormat="1"/>
-    <w:lsdException w:name="Light Shading" w:uiPriority="60"/>
-    <w:lsdException w:name="Light List" w:uiPriority="61"/>
-    <w:lsdException w:name="Light Grid" w:uiPriority="62"/>
-    <w:lsdException w:name="Medium Shading 1" w:uiPriority="63"/>
-    <w:lsdException w:name="Medium Shading 2" w:uiPriority="64"/>
-    <w:lsdException w:name="Medium List 1" w:uiPriority="65"/>
-    <w:lsdException w:name="Medium List 2" w:uiPriority="66"/>
-    <w:lsdException w:name="Medium Grid 1" w:uiPriority="67"/>
-    <w:lsdException w:name="Medium Grid 2" w:uiPriority="68"/>
-    <w:lsdException w:name="Medium Grid 3" w:uiPriority="69"/>
-    <w:lsdException w:name="Dark List" w:uiPriority="70"/>
-    <w:lsdException w:name="Colorful Shading" w:uiPriority="71"/>
-    <w:lsdException w:name="Colorful List" w:uiPriority="72"/>
-    <w:lsdException w:name="Colorful Grid" w:uiPriority="73"/>
-    <w:lsdException w:name="Light Shading Accent 1" w:uiPriority="60"/>
-    <w:lsdException w:name="Light List Accent 1" w:uiPriority="61"/>
-    <w:lsdException w:name="Light Grid Accent 1" w:uiPriority="62"/>
-    <w:lsdException w:name="Medium Shading 1 Accent 1" w:uiPriority="63"/>
-    <w:lsdException w:name="Medium Shading 2 Accent 1" w:uiPriority="64"/>
-    <w:lsdException w:name="Medium List 1 Accent 1" w:uiPriority="65"/>
-    <w:lsdException w:name="Revision" w:semiHidden="1"/>
-    <w:lsdException w:name="List Paragraph" w:uiPriority="34" w:qFormat="1"/>
-    <w:lsdException w:name="Quote" w:uiPriority="29" w:qFormat="1"/>
-    <w:lsdException w:name="Intense Quote" w:uiPriority="30" w:qFormat="1"/>
-    <w:lsdException w:name="Medium List 2 Accent 1" w:uiPriority="66"/>
-    <w:lsdException w:name="Medium Grid 1 Accent 1" w:uiPriority="67"/>
-    <w:lsdException w:name="Medium Grid 2 Accent 1" w:uiPriority="68"/>
-    <w:lsdException w:name="Medium Grid 3 Accent 1" w:uiPriority="69"/>
-    <w:lsdException w:name="Dark List Accent 1" w:uiPriority="70"/>
-    <w:lsdException w:name="Colorful Shading Accent 1" w:uiPriority="71"/>
-    <w:lsdException w:name="Colorful List Accent 1" w:uiPriority="72"/>
-    <w:lsdException w:name="Colorful Grid Accent 1" w:uiPriority="73"/>
-    <w:lsdException w:name="Light Shading Accent 2" w:uiPriority="60"/>
-    <w:lsdException w:name="Light List Accent 2" w:uiPriority="61"/>
-    <w:lsdException w:name="Light Grid Accent 2" w:uiPriority="62"/>
-    <w:lsdException w:name="Medium Shading 1 Accent 2" w:uiPriority="63"/>
-    <w:lsdException w:name="Medium Shading 2 Accent 2" w:uiPriority="64"/>
-    <w:lsdException w:name="Medium List 1 Accent 2" w:uiPriority="65"/>
-    <w:lsdException w:name="Medium List 2 Accent 2" w:uiPriority="66"/>
-    <w:lsdException w:name="Medium Grid 1 Accent 2" w:uiPriority="67"/>
-    <w:lsdException w:name="Medium Grid 2 Accent 2" w:uiPriority="68"/>
-    <w:lsdException w:name="Medium Grid 3 Accent 2" w:uiPriority="69"/>
-    <w:lsdException w:name="Dark List Accent 2" w:uiPriority="70"/>
-    <w:lsdException w:name="Colorful Shading Accent 2" w:uiPriority="71"/>
-    <w:lsdException w:name="Colorful List Accent 2" w:uiPriority="72"/>
-    <w:lsdException w:name="Colorful Grid Accent 2" w:uiPriority="73"/>
-    <w:lsdException w:name="Light Shading Accent 3" w:uiPriority="60"/>
-    <w:lsdException w:name="Light List Accent 3" w:uiPriority="61"/>
-    <w:lsdException w:name="Light Grid Accent 3" w:uiPriority="62"/>
-    <w:lsdException w:name="Medium Shading 1 Accent 3" w:uiPriority="63"/>
-    <w:lsdException w:name="Medium Shading 2 Accent 3" w:uiPriority="64"/>
-    <w:lsdException w:name="Medium List 1 Accent 3" w:uiPriority="65"/>
-    <w:lsdException w:name="Medium List 2 Accent 3" w:uiPriority="66"/>
-    <w:lsdException w:name="Medium Grid 1 Accent 3" w:uiPriority="67"/>
-    <w:lsdException w:name="Medium Grid 2 Accent 3" w:uiPriority="68"/>
-    <w:lsdException w:name="Medium Grid 3 Accent 3" w:uiPriority="69"/>
-    <w:lsdException w:name="Dark List Accent 3" w:uiPriority="70"/>
-    <w:lsdException w:name="Colorful Shading Accent 3" w:uiPriority="71"/>
-    <w:lsdException w:name="Colorful List Accent 3" w:uiPriority="72"/>
-    <w:lsdException w:name="Colorful Grid Accent 3" w:uiPriority="73"/>
-    <w:lsdException w:name="Light Shading Accent 4" w:uiPriority="60"/>
-    <w:lsdException w:name="Light List Accent 4" w:uiPriority="61"/>
-    <w:lsdException w:name="Light Grid Accent 4" w:uiPriority="62"/>
-    <w:lsdException w:name="Medium Shading 1 Accent 4" w:uiPriority="63"/>
-    <w:lsdException w:name="Medium Shading 2 Accent 4" w:uiPriority="64"/>
-    <w:lsdException w:name="Medium List 1 Accent 4" w:uiPriority="65"/>
-    <w:lsdException w:name="Medium List 2 Accent 4" w:uiPriority="66"/>
-    <w:lsdException w:name="Medium Grid 1 Accent 4" w:uiPriority="67"/>
-    <w:lsdException w:name="Medium Grid 2 Accent 4" w:uiPriority="68"/>
-    <w:lsdException w:name="Medium Grid 3 Accent 4" w:uiPriority="69"/>
-    <w:lsdException w:name="Dark List Accent 4" w:uiPriority="70"/>
-    <w:lsdException w:name="Colorful Shading Accent 4" w:uiPriority="71"/>
-    <w:lsdException w:name="Colorful List Accent 4" w:uiPriority="72"/>
-    <w:lsdException w:name="Colorful Grid Accent 4" w:uiPriority="73"/>
-    <w:lsdException w:name="Light Shading Accent 5" w:uiPriority="60"/>
-    <w:lsdException w:name="Light List Accent 5" w:uiPriority="61"/>
-    <w:lsdException w:name="Light Grid Accent 5" w:uiPriority="62"/>
-    <w:lsdException w:name="Medium Shading 1 Accent 5" w:uiPriority="63"/>
-    <w:lsdException w:name="Medium Shading 2 Accent 5" w:uiPriority="64"/>
-    <w:lsdException w:name="Medium List 1 Accent 5" w:uiPriority="65"/>
-    <w:lsdException w:name="Medium List 2 Accent 5" w:uiPriority="66"/>
-    <w:lsdException w:name="Medium Grid 1 Accent 5" w:uiPriority="67"/>
-    <w:lsdException w:name="Medium Grid 2 Accent 5" w:uiPriority="68"/>
-    <w:lsdException w:name="Medium Grid 3 Accent 5" w:uiPriority="69"/>
-    <w:lsdException w:name="Dark List Accent 5" w:uiPriority="70"/>
-    <w:lsdException w:name="Colorful Shading Accent 5" w:uiPriority="71"/>
-    <w:lsdException w:name="Colorful List Accent 5" w:uiPriority="72"/>
-    <w:lsdException w:name="Colorful Grid Accent 5" w:uiPriority="73"/>
-    <w:lsdException w:name="Light Shading Accent 6" w:uiPriority="60"/>
-    <w:lsdException w:name="Light List Accent 6" w:uiPriority="61"/>
-    <w:lsdException w:name="Light Grid Accent 6" w:uiPriority="62"/>
-    <w:lsdException w:name="Medium Shading 1 Accent 6" w:uiPriority="63"/>
-    <w:lsdException w:name="Medium Shading 2 Accent 6" w:uiPriority="64"/>
-    <w:lsdException w:name="Medium List 1 Accent 6" w:uiPriority="65"/>
-    <w:lsdException w:name="Medium List 2 Accent 6" w:uiPriority="66"/>
-    <w:lsdException w:name="Medium Grid 1 Accent 6" w:uiPriority="67"/>
-    <w:lsdException w:name="Medium Grid 2 Accent 6" w:uiPriority="68"/>
-    <w:lsdException w:name="Medium Grid 3 Accent 6" w:uiPriority="69"/>
-    <w:lsdException w:name="Dark List Accent 6" w:uiPriority="70"/>
-    <w:lsdException w:name="Colorful Shading Accent 6" w:uiPriority="71"/>
-    <w:lsdException w:name="Colorful List Accent 6" w:uiPriority="72"/>
-    <w:lsdException w:name="Colorful Grid Accent 6" w:uiPriority="73"/>
-    <w:lsdException w:name="Subtle Emphasis" w:uiPriority="19" w:qFormat="1"/>
-    <w:lsdException w:name="Intense Emphasis" w:uiPriority="21" w:qFormat="1"/>
-    <w:lsdException w:name="Subtle Reference" w:uiPriority="31" w:qFormat="1"/>
-    <w:lsdException w:name="Intense Reference" w:uiPriority="32" w:qFormat="1"/>
-    <w:lsdException w:name="Book Title" w:uiPriority="33" w:qFormat="1"/>
-    <w:lsdException w:name="Bibliography" w:semiHidden="1" w:uiPriority="37" w:unhideWhenUsed="1"/>
-    <w:lsdException w:name="TOC Heading" w:semiHidden="1" w:uiPriority="39" w:unhideWhenUsed="1" w:qFormat="1"/>
-    <w:lsdException w:name="Plain Table 1" w:uiPriority="41"/>
-    <w:lsdException w:name="Plain Table 2" w:uiPriority="42"/>
-    <w:lsdException w:name="Plain Table 3" w:uiPriority="43"/>
-    <w:lsdException w:name="Plain Table 4" w:uiPriority="44"/>
-    <w:lsdException w:name="Plain Table 5" w:uiPriority="45"/>
-    <w:lsdException w:name="Grid Table Light" w:uiPriority="40"/>
-    <w:lsdException w:name="Grid Table 1 Light" w:uiPriority="46"/>
-    <w:lsdException w:name="Grid Table 2" w:uiPriority="47"/>
-    <w:lsdException w:name="Grid Table 3" w:uiPriority="48"/>
-    <w:lsdException w:name="Grid Table 4" w:uiPriority="49"/>
-    <w:lsdException w:name="Grid Table 5 Dark" w:uiPriority="50"/>
-    <w:lsdException w:name="Grid Table 6 Colorful" w:uiPriority="51"/>
-    <w:lsdException w:name="Grid Table 7 Colorful" w:uiPriority="52"/>
-    <w:lsdException w:name="Grid Table 1 Light Accent 1" w:uiPriority="46"/>
-    <w:lsdException w:name="Grid Table 2 Accent 1" w:uiPriority="47"/>
-    <w:lsdException w:name="Grid Table 3 Accent 1" w:uiPriority="48"/>
-    <w:lsdException w:name="Grid Table 4 Accent 1" w:uiPriority="49"/>
-    <w:lsdException w:name="Grid Table 5 Dark Accent 1" w:uiPriority="50"/>
-    <w:lsdException w:name="Grid Table 6 Colorful Accent 1" w:uiPriority="51"/>
-    <w:lsdException w:name="Grid Table 7 Colorful Accent 1" w:uiPriority="52"/>
-    <w:lsdException w:name="Grid Table 1 Light Accent 2" w:uiPriority="46"/>
-    <w:lsdException w:name="Grid Table 2 Accent 2" w:uiPriority="47"/>
-    <w:lsdException w:name="Grid Table 3 Accent 2" w:uiPriority="48"/>
-    <w:lsdException w:name="Grid Table 4 Accent 2" w:uiPriority="49"/>
-    <w:lsdException w:name="Grid Table 5 Dark Accent 2" w:uiPriority="50"/>
-    <w:lsdException w:name="Grid Table 6 Colorful Accent 2" w:uiPriority="51"/>
-    <w:lsdException w:name="Grid Table 7 Colorful Accent 2" w:uiPriority="52"/>
-    <w:lsdException w:name="Grid Table 1 Light Accent 3" w:uiPriority="46"/>
-    <w:lsdException w:name="Grid Table 2 Accent 3" w:uiPriority="47"/>
-    <w:lsdException w:name="Grid Table 3 Accent 3" w:uiPriority="48"/>
-    <w:lsdException w:name="Grid Table 4 Accent 3" w:uiPriority="49"/>
-    <w:lsdException w:name="Grid Table 5 Dark Accent 3" w:uiPriority="50"/>
-    <w:lsdException w:name="Grid Table 6 Colorful Accent 3" w:uiPriority="51"/>
-    <w:lsdException w:name="Grid Table 7 Colorful Accent 3" w:uiPriority="52"/>
-    <w:lsdException w:name="Grid Table 1 Light Accent 4" w:uiPriority="46"/>
-    <w:lsdException w:name="Grid Table 2 Accent 4" w:uiPriority="47"/>
-    <w:lsdException w:name="Grid Table 3 Accent 4" w:uiPriority="48"/>
-    <w:lsdException w:name="Grid Table 4 Accent 4" w:uiPriority="49"/>
-    <w:lsdException w:name="Grid Table 5 Dark Accent 4" w:uiPriority="50"/>
-    <w:lsdException w:name="Grid Table 6 Colorful Accent 4" w:uiPriority="51"/>
-    <w:lsdException w:name="Grid Table 7 Colorful Accent 4" w:uiPriority="52"/>
-    <w:lsdException w:name="Grid Table 1 Light Accent 5" w:uiPriority="46"/>
-    <w:lsdException w:name="Grid Table 2 Accent 5" w:uiPriority="47"/>
-    <w:lsdException w:name="Grid Table 3 Accent 5" w:uiPriority="48"/>
-    <w:lsdException w:name="Grid Table 4 Accent 5" w:uiPriority="49"/>
-    <w:lsdException w:name="Grid Table 5 Dark Accent 5" w:uiPriority="50"/>
-    <w:lsdException w:name="Grid Table 6 Colorful Accent 5" w:uiPriority="51"/>
-    <w:lsdException w:name="Grid Table 7 Colorful Accent 5" w:uiPriority="52"/>
-    <w:lsdException w:name="Grid Table 1 Light Accent 6" w:uiPriority="46"/>
-    <w:lsdException w:name="Grid Table 2 Accent 6" w:uiPriority="47"/>
-    <w:lsdException w:name="Grid Table 3 Accent 6" w:uiPriority="48"/>
-    <w:lsdException w:name="Grid Table 4 Accent 6" w:uiPriority="49"/>
-    <w:lsdException w:name="Grid Table 5 Dark Accent 6" w:uiPriority="50"/>
-    <w:lsdException w:name="Grid Table 6 Colorful Accent 6" w:uiPriority="51"/>
-    <w:lsdException w:name="Grid Table 7 Colorful Accent 6" w:uiPriority="52"/>
-    <w:lsdException w:name="List Table 1 Light" w:uiPriority="46"/>
-    <w:lsdException w:name="List Table 2" w:uiPriority="47"/>
-    <w:lsdException w:name="List Table 3" w:uiPriority="48"/>
-    <w:lsdException w:name="List Table 4" w:uiPriority="49"/>
-    <w:lsdException w:name="List Table 5 Dark" w:uiPriority="50"/>
-    <w:lsdException w:name="List Table 6 Colorful" w:uiPriority="51"/>
-    <w:lsdException w:name="List Table 7 Colorful" w:uiPriority="52"/>
-    <w:lsdException w:name="List Table 1 Light Accent 1" w:uiPriority="46"/>
-    <w:lsdException w:name="List Table 2 Accent 1" w:uiPriority="47"/>
-    <w:lsdException w:name="List Table 3 Accent 1" w:uiPriority="48"/>
-    <w:lsdException w:name="List Table 4 Accent 1" w:uiPriority="49"/>
-    <w:lsdException w:name="List Table 5 Dark Accent 1" w:uiPriority="50"/>
-    <w:lsdException w:name="List Table 6 Colorful Accent 1" w:uiPriority="51"/>
-    <w:lsdException w:name="List Table 7 Colorful Accent 1" w:uiPriority="52"/>
-    <w:lsdException w:name="List Table 1 Light Accent 2" w:uiPriority="46"/>
-    <w:lsdException w:name="List Table 2 Accent 2" w:uiPriority="47"/>
-    <w:lsdException w:name="List Table 3 Accent 2" w:uiPriority="48"/>
-    <w:lsdException w:name="List Table 4 Accent 2" w:uiPriority="49"/>
-    <w:lsdException w:name="List Table 5 Dark Accent 2" w:uiPriority="50"/>
-    <w:lsdException w:name="List Table 6 Colorful Accent 2" w:uiPriority="51"/>
-    <w:lsdException w:name="List Table 7 Colorful Accent 2" w:uiPriority="52"/>
-    <w:lsdException w:name="List Table 1 Light Accent 3" w:uiPriority="46"/>
-    <w:lsdException w:name="List Table 2 Accent 3" w:uiPriority="47"/>
-    <w:lsdException w:name="List Table 3 Accent 3" w:uiPriority="48"/>
-    <w:lsdException w:name="List Table 4 Accent 3" w:uiPriority="49"/>
-    <w:lsdException w:name="List Table 5 Dark Accent 3" w:uiPriority="50"/>
-    <w:lsdException w:name="List Table 6 Colorful Accent 3" w:uiPriority="51"/>
-    <w:lsdException w:name="List Table 7 Colorful Accent 3" w:uiPriority="52"/>
-    <w:lsdException w:name="List Table 1 Light Accent 4" w:uiPriority="46"/>
-    <w:lsdException w:name="List Table 2 Accent 4" w:uiPriority="47"/>
-    <w:lsdException w:name="List Table 3 Accent 4" w:uiPriority="48"/>
-    <w:lsdException w:name="List Table 4 Accent 4" w:uiPriority="49"/>
-    <w:lsdException w:name="List Table 5 Dark Accent 4" w:uiPriority="50"/>
-    <w:lsdException w:name="List Table 6 Colorful Accent 4" w:uiPriority="51"/>
-    <w:lsdException w:name="List Table 7 Colorful Accent 4" w:uiPriority="52"/>
-    <w:lsdException w:name="List Table 1 Light Accent 5" w:uiPriority="46"/>
-    <w:lsdException w:name="List Table 2 Accent 5" w:uiPriority="47"/>
-    <w:lsdException w:name="List Table 3 Accent 5" w:uiPriority="48"/>
-    <w:lsdException w:name="List Table 4 Accent 5" w:uiPriority="49"/>
-    <w:lsdException w:name="List Table 5 Dark Accent 5" w:uiPriority="50"/>
-    <w:lsdException w:name="List Table 6 Colorful Accent 5" w:uiPriority="51"/>
-    <w:lsdException w:name="List Table 7 Colorful Accent 5" w:uiPriority="52"/>
-    <w:lsdException w:name="List Table 1 Light Accent 6" w:uiPriority="46"/>
-    <w:lsdException w:name="List Table 2 Accent 6" w:uiPriority="47"/>
-    <w:lsdException w:name="List Table 3 Accent 6" w:uiPriority="48"/>
-    <w:lsdException w:name="List Table 4 Accent 6" w:uiPriority="49"/>
-    <w:lsdException w:name="List Table 5 Dark Accent 6" w:uiPriority="50"/>
-    <w:lsdException w:name="List Table 6 Colorful Accent 6" w:uiPriority="51"/>
-    <w:lsdException w:name="List Table 7 Colorful Accent 6" w:uiPriority="52"/>
-    <w:lsdException w:name="Mention" w:semiHidden="1" w:unhideWhenUsed="1"/>
-    <w:lsdException w:name="Smart Hyperlink" w:semiHidden="1" w:unhideWhenUsed="1"/>
-    <w:lsdException w:name="Hashtag" w:semiHidden="1" w:unhideWhenUsed="1"/>
-    <w:lsdException w:name="Unresolved Mention" w:semiHidden="1" w:unhideWhenUsed="1"/>
-    <w:lsdException w:name="Smart Link" w:semiHidden="1" w:unhideWhenUsed="1"/>
-  </w:latentStyles>
-  <w:style w:type="paragraph" w:default="1" w:styleId="Normal">
-    <w:name w:val="Normal"/>
-    <w:qFormat/>
-    <w:pPr>
-      <w:widowControl w:val="0"/>
-    </w:pPr>
-  </w:style>
-  <w:style w:type="character" w:default="1" w:styleId="DefaultParagraphFont">
-    <w:name w:val="Default Paragraph Font"/>
-    <w:uiPriority w:val="1"/>
-    <w:semiHidden/>
-    <w:unhideWhenUsed/>
-  </w:style>
-  <w:style w:type="table" w:default="1" w:styleId="TableNormal">
-    <w:name w:val="Normal Table"/>
-    <w:uiPriority w:val="99"/>
-    <w:semiHidden/>
-    <w:unhideWhenUsed/>
-    <w:tblPr>
-      <w:tblInd w:w="0" w:type="dxa"/>
-      <w:tblCellMar>
-        <w:top w:w="0" w:type="dxa"/>
-        <w:left w:w="108" w:type="dxa"/>
-        <w:bottom w:w="0" w:type="dxa"/>
-        <w:right w:w="108" w:type="dxa"/>
-      </w:tblCellMar>
-    </w:tblPr>
-  </w:style>
-  <w:style w:type="numbering" w:default="1" w:styleId="NoList">
-    <w:name w:val="No List"/>
-    <w:uiPriority w:val="99"/>
-    <w:semiHidden/>
-    <w:unhideWhenUsed/>
-  </w:style>
-  <w:style w:type="character" w:styleId="PlaceholderText">
-    <w:name w:val="Placeholder Text"/>
-    <w:basedOn w:val="DefaultParagraphFont"/>
-    <w:uiPriority w:val="99"/>
-    <w:semiHidden/>
-    <w:rsid w:val="001543EC"/>
-    <w:rPr>
-      <w:color w:val="808080"/>
-    </w:rPr>
-  </w:style>
-</w:styles>
-</file>
-
-<file path=word/glossary/webSettings.xml><?xml version="1.0" encoding="utf-8"?>
-<w:webSettings xmlns:mc="http://schemas.openxmlformats.org/markup-compatibility/2006" xmlns:r="http://schemas.openxmlformats.org/officeDocument/2006/relationships" xmlns:w="http://schemas.openxmlformats.org/wordprocessingml/2006/main" xmlns:w14="http://schemas.microsoft.com/office/word/2010/wordml" xmlns:w15="http://schemas.microsoft.com/office/word/2012/wordml" xmlns:w16cex="http://schemas.microsoft.com/office/word/2018/wordml/cex" xmlns:w16cid="http://schemas.microsoft.com/office/word/2016/wordml/cid" xmlns:w16="http://schemas.microsoft.com/office/word/2018/wordml" xmlns:w16se="http://schemas.microsoft.com/office/word/2015/wordml/symex" mc:Ignorable="w14 w15 w16se w16cid w16 w16cex">
-  <w:optimizeForBrowser/>
-  <w:allowPNG/>
-</w:webSettings>
-</file>
-
 <file path=word/theme/theme1.xml><?xml version="1.0" encoding="utf-8"?>
 <a:theme xmlns:a="http://schemas.openxmlformats.org/drawingml/2006/main" name="Office Theme">
   <a:themeElements>
@@ -8304,7 +7750,7 @@
 </file>
 
 <file path=customXml/itemProps1.xml><?xml version="1.0" encoding="utf-8"?>
-<ds:datastoreItem xmlns:ds="http://schemas.openxmlformats.org/officeDocument/2006/customXml" ds:itemID="{FA2573CC-63E4-42BF-A80E-7BC87589338E}">
+<ds:datastoreItem xmlns:ds="http://schemas.openxmlformats.org/officeDocument/2006/customXml" ds:itemID="{F117B316-F067-4C53-948A-C67010A1CA9F}">
   <ds:schemaRefs>
     <ds:schemaRef ds:uri="http://schemas.openxmlformats.org/officeDocument/2006/bibliography"/>
   </ds:schemaRefs>
